--- a/Report.docx
+++ b/Report.docx
@@ -245,17 +245,21 @@
         <w:jc w:val="both"/>
       </w:pPr>
       <w:r>
-        <w:t xml:space="preserve">DATASET 1 – </w:t>
-      </w:r>
-      <w:r>
-        <w:t>Post Pruning</w:t>
-      </w:r>
-      <w:r>
-        <w:t xml:space="preserve"> Accuracy</w:t>
-      </w:r>
-      <w:r>
-        <w:t xml:space="preserve"> on Validation Set</w:t>
-      </w:r>
+        <w:t>DATASET 1</w:t>
+      </w:r>
+      <w:r>
+        <w:t xml:space="preserve"> – Post Pruning Accuracy</w:t>
+      </w:r>
+      <w:r>
+        <w:t xml:space="preserve"> </w:t>
+      </w:r>
+    </w:p>
+    <w:p>
+      <w:pPr>
+        <w:pStyle w:val="ListParagraph"/>
+        <w:spacing w:after="0"/>
+        <w:jc w:val="both"/>
+      </w:pPr>
     </w:p>
     <w:p>
       <w:pPr>
@@ -579,12 +583,6 @@
               <w:ind w:left="0"/>
               <w:jc w:val="both"/>
             </w:pPr>
-            <w:r>
-              <w:t>7</w:t>
-            </w:r>
-            <w:r>
-              <w:t>4.3</w:t>
-            </w:r>
           </w:p>
         </w:tc>
         <w:tc>
@@ -597,12 +595,6 @@
               <w:ind w:left="0"/>
               <w:jc w:val="both"/>
             </w:pPr>
-            <w:r>
-              <w:t>7</w:t>
-            </w:r>
-            <w:r>
-              <w:t>5.75</w:t>
-            </w:r>
           </w:p>
         </w:tc>
         <w:tc>
@@ -615,9 +607,6 @@
               <w:ind w:left="0"/>
               <w:jc w:val="both"/>
             </w:pPr>
-            <w:r>
-              <w:t>75.5</w:t>
-            </w:r>
           </w:p>
         </w:tc>
         <w:tc>
@@ -630,9 +619,6 @@
               <w:ind w:left="0"/>
               <w:jc w:val="both"/>
             </w:pPr>
-            <w:r>
-              <w:t>76.1</w:t>
-            </w:r>
           </w:p>
         </w:tc>
       </w:tr>
@@ -663,7 +649,7 @@
               <w:jc w:val="both"/>
             </w:pPr>
             <w:r>
-              <w:t>5</w:t>
+              <w:t>3</w:t>
             </w:r>
           </w:p>
         </w:tc>
@@ -692,9 +678,6 @@
               <w:ind w:left="0"/>
               <w:jc w:val="both"/>
             </w:pPr>
-            <w:r>
-              <w:t>74.55</w:t>
-            </w:r>
           </w:p>
         </w:tc>
         <w:tc>
@@ -707,9 +690,6 @@
               <w:ind w:left="0"/>
               <w:jc w:val="both"/>
             </w:pPr>
-            <w:r>
-              <w:t>76</w:t>
-            </w:r>
           </w:p>
         </w:tc>
         <w:tc>
@@ -722,9 +702,6 @@
               <w:ind w:left="0"/>
               <w:jc w:val="both"/>
             </w:pPr>
-            <w:r>
-              <w:t>75.6</w:t>
-            </w:r>
           </w:p>
         </w:tc>
         <w:tc>
@@ -737,9 +714,6 @@
               <w:ind w:left="0"/>
               <w:jc w:val="both"/>
             </w:pPr>
-            <w:r>
-              <w:t>76.14</w:t>
-            </w:r>
           </w:p>
         </w:tc>
       </w:tr>
@@ -785,7 +759,7 @@
               <w:jc w:val="both"/>
             </w:pPr>
             <w:r>
-              <w:t>20</w:t>
+              <w:t>10</w:t>
             </w:r>
           </w:p>
         </w:tc>
@@ -880,7 +854,7 @@
               <w:jc w:val="both"/>
             </w:pPr>
             <w:r>
-              <w:t>30</w:t>
+              <w:t>20</w:t>
             </w:r>
           </w:p>
         </w:tc>
@@ -960,7 +934,7 @@
               <w:jc w:val="both"/>
             </w:pPr>
             <w:r>
-              <w:t>6</w:t>
+              <w:t>5</w:t>
             </w:r>
           </w:p>
         </w:tc>
@@ -975,7 +949,7 @@
               <w:jc w:val="both"/>
             </w:pPr>
             <w:r>
-              <w:t>10</w:t>
+              <w:t>30</w:t>
             </w:r>
           </w:p>
         </w:tc>
@@ -1070,7 +1044,7 @@
               <w:jc w:val="both"/>
             </w:pPr>
             <w:r>
-              <w:t>20</w:t>
+              <w:t>10</w:t>
             </w:r>
           </w:p>
         </w:tc>
@@ -1165,7 +1139,7 @@
               <w:jc w:val="both"/>
             </w:pPr>
             <w:r>
-              <w:t>30</w:t>
+              <w:t>20</w:t>
             </w:r>
           </w:p>
         </w:tc>
@@ -1245,7 +1219,7 @@
               <w:jc w:val="both"/>
             </w:pPr>
             <w:r>
-              <w:t>7</w:t>
+              <w:t>6</w:t>
             </w:r>
           </w:p>
         </w:tc>
@@ -1260,7 +1234,7 @@
               <w:jc w:val="both"/>
             </w:pPr>
             <w:r>
-              <w:t>20</w:t>
+              <w:t>30</w:t>
             </w:r>
           </w:p>
         </w:tc>
@@ -1355,7 +1329,10 @@
               <w:jc w:val="both"/>
             </w:pPr>
             <w:r>
-              <w:t>40</w:t>
+              <w:t>3</w:t>
+            </w:r>
+            <w:r>
+              <w:t>0</w:t>
             </w:r>
           </w:p>
         </w:tc>
@@ -1450,10 +1427,8 @@
               <w:jc w:val="both"/>
             </w:pPr>
             <w:r>
-              <w:t>50</w:t>
-            </w:r>
-            <w:bookmarkStart w:id="0" w:name="_GoBack"/>
-            <w:bookmarkEnd w:id="0"/>
+              <w:t>40</w:t>
+            </w:r>
           </w:p>
         </w:tc>
         <w:tc>
@@ -1515,29 +1490,1212 @@
     <w:p>
       <w:pPr>
         <w:pStyle w:val="ListParagraph"/>
+        <w:jc w:val="both"/>
+      </w:pPr>
+    </w:p>
+    <w:p>
+      <w:pPr>
+        <w:ind w:left="360"/>
+        <w:jc w:val="both"/>
+      </w:pPr>
+    </w:p>
+    <w:p>
+      <w:pPr>
+        <w:pStyle w:val="ListParagraph"/>
         <w:numPr>
           <w:ilvl w:val="0"/>
+          <w:numId w:val="3"/>
+        </w:numPr>
+        <w:spacing w:after="0"/>
+        <w:jc w:val="both"/>
+      </w:pPr>
+      <w:r>
+        <w:lastRenderedPageBreak/>
+        <w:t>DATASET 2 – Post Pruning Accuracy</w:t>
+      </w:r>
+      <w:r>
+        <w:t xml:space="preserve"> </w:t>
+      </w:r>
+    </w:p>
+    <w:p>
+      <w:pPr>
+        <w:pStyle w:val="ListParagraph"/>
+        <w:spacing w:after="0"/>
+        <w:jc w:val="both"/>
+      </w:pPr>
+    </w:p>
+    <w:p>
+      <w:pPr>
+        <w:pStyle w:val="ListParagraph"/>
+        <w:numPr>
+          <w:ilvl w:val="1"/>
           <w:numId w:val="2"/>
         </w:numPr>
-        <w:jc w:val="both"/>
-      </w:pPr>
-      <w:r>
-        <w:t>DATASET 2 – Post Pruning Accuracy on Validation Set</w:t>
+      </w:pPr>
+      <w:r>
+        <w:t>Initial accuracy without pruning with Information Gain on Test Set: %</w:t>
       </w:r>
     </w:p>
     <w:p>
       <w:pPr>
         <w:pStyle w:val="ListParagraph"/>
-        <w:jc w:val="both"/>
-      </w:pPr>
+        <w:numPr>
+          <w:ilvl w:val="1"/>
+          <w:numId w:val="2"/>
+        </w:numPr>
+      </w:pPr>
+      <w:r>
+        <w:t>Initial accuracy without pruning with Variance Impurity on Test Set: %</w:t>
+      </w:r>
     </w:p>
     <w:p>
       <w:pPr>
+        <w:pStyle w:val="ListParagraph"/>
+        <w:numPr>
+          <w:ilvl w:val="1"/>
+          <w:numId w:val="2"/>
+        </w:numPr>
+      </w:pPr>
+      <w:r>
+        <w:t>Initial accuracy without pruning with Information Gain on Validation Set: %</w:t>
+      </w:r>
+    </w:p>
+    <w:p>
+      <w:pPr>
+        <w:pStyle w:val="ListParagraph"/>
+        <w:numPr>
+          <w:ilvl w:val="1"/>
+          <w:numId w:val="2"/>
+        </w:numPr>
+      </w:pPr>
+      <w:r>
+        <w:t>Initial accuracy without pruning with Variance Impurity on Validation Set: %</w:t>
+      </w:r>
+    </w:p>
+    <w:p>
+      <w:pPr>
+        <w:pStyle w:val="ListParagraph"/>
         <w:jc w:val="both"/>
-        <w:rPr>
-          <w:b/>
-          <w:sz w:val="24"/>
-        </w:rPr>
+      </w:pPr>
+    </w:p>
+    <w:tbl>
+      <w:tblPr>
+        <w:tblStyle w:val="TableGrid"/>
+        <w:tblW w:w="0" w:type="auto"/>
+        <w:tblInd w:w="1075" w:type="dxa"/>
+        <w:tblLook w:val="04A0" w:firstRow="1" w:lastRow="0" w:firstColumn="1" w:lastColumn="0" w:noHBand="0" w:noVBand="1"/>
+      </w:tblPr>
+      <w:tblGrid>
+        <w:gridCol w:w="772"/>
+        <w:gridCol w:w="455"/>
+        <w:gridCol w:w="511"/>
+        <w:gridCol w:w="1592"/>
+        <w:gridCol w:w="1620"/>
+        <w:gridCol w:w="1530"/>
+        <w:gridCol w:w="1795"/>
+      </w:tblGrid>
+      <w:tr>
+        <w:tc>
+          <w:tcPr>
+            <w:tcW w:w="772" w:type="dxa"/>
+          </w:tcPr>
+          <w:p>
+            <w:pPr>
+              <w:pStyle w:val="ListParagraph"/>
+              <w:ind w:left="0"/>
+              <w:jc w:val="both"/>
+            </w:pPr>
+            <w:r>
+              <w:t>INDEX</w:t>
+            </w:r>
+          </w:p>
+        </w:tc>
+        <w:tc>
+          <w:tcPr>
+            <w:tcW w:w="455" w:type="dxa"/>
+          </w:tcPr>
+          <w:p>
+            <w:pPr>
+              <w:pStyle w:val="ListParagraph"/>
+              <w:ind w:left="0"/>
+              <w:jc w:val="both"/>
+            </w:pPr>
+            <w:r>
+              <w:t>L</w:t>
+            </w:r>
+          </w:p>
+        </w:tc>
+        <w:tc>
+          <w:tcPr>
+            <w:tcW w:w="511" w:type="dxa"/>
+          </w:tcPr>
+          <w:p>
+            <w:pPr>
+              <w:pStyle w:val="ListParagraph"/>
+              <w:ind w:left="0"/>
+              <w:jc w:val="both"/>
+            </w:pPr>
+            <w:r>
+              <w:t>K</w:t>
+            </w:r>
+          </w:p>
+        </w:tc>
+        <w:tc>
+          <w:tcPr>
+            <w:tcW w:w="1592" w:type="dxa"/>
+          </w:tcPr>
+          <w:p>
+            <w:pPr>
+              <w:pStyle w:val="ListParagraph"/>
+              <w:ind w:left="0"/>
+              <w:jc w:val="center"/>
+            </w:pPr>
+            <w:r>
+              <w:t xml:space="preserve">Validation Set Accuracy- Information </w:t>
+            </w:r>
+            <w:proofErr w:type="gramStart"/>
+            <w:r>
+              <w:t>Gain(</w:t>
+            </w:r>
+            <w:proofErr w:type="gramEnd"/>
+            <w:r>
+              <w:t>%)</w:t>
+            </w:r>
+          </w:p>
+        </w:tc>
+        <w:tc>
+          <w:tcPr>
+            <w:tcW w:w="1620" w:type="dxa"/>
+          </w:tcPr>
+          <w:p>
+            <w:pPr>
+              <w:pStyle w:val="ListParagraph"/>
+              <w:ind w:left="0"/>
+              <w:jc w:val="center"/>
+            </w:pPr>
+            <w:r>
+              <w:t xml:space="preserve">Test Set Accuracy- Information </w:t>
+            </w:r>
+            <w:proofErr w:type="gramStart"/>
+            <w:r>
+              <w:t>Gain(</w:t>
+            </w:r>
+            <w:proofErr w:type="gramEnd"/>
+            <w:r>
+              <w:t>%)</w:t>
+            </w:r>
+          </w:p>
+        </w:tc>
+        <w:tc>
+          <w:tcPr>
+            <w:tcW w:w="1530" w:type="dxa"/>
+          </w:tcPr>
+          <w:p>
+            <w:pPr>
+              <w:pStyle w:val="ListParagraph"/>
+              <w:ind w:left="0"/>
+              <w:jc w:val="center"/>
+            </w:pPr>
+            <w:r>
+              <w:t xml:space="preserve">Validation Set Accuracy- Variance </w:t>
+            </w:r>
+            <w:proofErr w:type="gramStart"/>
+            <w:r>
+              <w:t>Impurity(</w:t>
+            </w:r>
+            <w:proofErr w:type="gramEnd"/>
+            <w:r>
+              <w:t>%)</w:t>
+            </w:r>
+          </w:p>
+        </w:tc>
+        <w:tc>
+          <w:tcPr>
+            <w:tcW w:w="1795" w:type="dxa"/>
+          </w:tcPr>
+          <w:p>
+            <w:pPr>
+              <w:pStyle w:val="ListParagraph"/>
+              <w:ind w:left="0"/>
+              <w:jc w:val="center"/>
+            </w:pPr>
+            <w:r>
+              <w:t xml:space="preserve">Test Set Accuracy- Variance </w:t>
+            </w:r>
+            <w:proofErr w:type="gramStart"/>
+            <w:r>
+              <w:t>Impurity(</w:t>
+            </w:r>
+            <w:proofErr w:type="gramEnd"/>
+            <w:r>
+              <w:t>%)</w:t>
+            </w:r>
+          </w:p>
+        </w:tc>
+      </w:tr>
+      <w:tr>
+        <w:tc>
+          <w:tcPr>
+            <w:tcW w:w="772" w:type="dxa"/>
+          </w:tcPr>
+          <w:p>
+            <w:pPr>
+              <w:pStyle w:val="ListParagraph"/>
+              <w:ind w:left="0"/>
+              <w:jc w:val="both"/>
+            </w:pPr>
+            <w:r>
+              <w:t>1</w:t>
+            </w:r>
+          </w:p>
+        </w:tc>
+        <w:tc>
+          <w:tcPr>
+            <w:tcW w:w="455" w:type="dxa"/>
+          </w:tcPr>
+          <w:p>
+            <w:pPr>
+              <w:pStyle w:val="ListParagraph"/>
+              <w:ind w:left="0"/>
+              <w:jc w:val="both"/>
+            </w:pPr>
+            <w:r>
+              <w:t>3</w:t>
+            </w:r>
+          </w:p>
+        </w:tc>
+        <w:tc>
+          <w:tcPr>
+            <w:tcW w:w="511" w:type="dxa"/>
+          </w:tcPr>
+          <w:p>
+            <w:pPr>
+              <w:pStyle w:val="ListParagraph"/>
+              <w:ind w:left="0"/>
+              <w:jc w:val="both"/>
+            </w:pPr>
+            <w:r>
+              <w:t>5</w:t>
+            </w:r>
+          </w:p>
+        </w:tc>
+        <w:tc>
+          <w:tcPr>
+            <w:tcW w:w="1592" w:type="dxa"/>
+          </w:tcPr>
+          <w:p>
+            <w:pPr>
+              <w:pStyle w:val="ListParagraph"/>
+              <w:ind w:left="0"/>
+              <w:jc w:val="both"/>
+            </w:pPr>
+          </w:p>
+        </w:tc>
+        <w:tc>
+          <w:tcPr>
+            <w:tcW w:w="1620" w:type="dxa"/>
+          </w:tcPr>
+          <w:p>
+            <w:pPr>
+              <w:pStyle w:val="ListParagraph"/>
+              <w:ind w:left="0"/>
+              <w:jc w:val="both"/>
+            </w:pPr>
+          </w:p>
+        </w:tc>
+        <w:tc>
+          <w:tcPr>
+            <w:tcW w:w="1530" w:type="dxa"/>
+          </w:tcPr>
+          <w:p>
+            <w:pPr>
+              <w:pStyle w:val="ListParagraph"/>
+              <w:ind w:left="0"/>
+              <w:jc w:val="both"/>
+            </w:pPr>
+          </w:p>
+        </w:tc>
+        <w:tc>
+          <w:tcPr>
+            <w:tcW w:w="1795" w:type="dxa"/>
+          </w:tcPr>
+          <w:p>
+            <w:pPr>
+              <w:pStyle w:val="ListParagraph"/>
+              <w:ind w:left="0"/>
+              <w:jc w:val="both"/>
+            </w:pPr>
+          </w:p>
+        </w:tc>
+      </w:tr>
+      <w:tr>
+        <w:tc>
+          <w:tcPr>
+            <w:tcW w:w="772" w:type="dxa"/>
+          </w:tcPr>
+          <w:p>
+            <w:pPr>
+              <w:pStyle w:val="ListParagraph"/>
+              <w:ind w:left="0"/>
+              <w:jc w:val="both"/>
+            </w:pPr>
+            <w:r>
+              <w:t>2</w:t>
+            </w:r>
+          </w:p>
+        </w:tc>
+        <w:tc>
+          <w:tcPr>
+            <w:tcW w:w="455" w:type="dxa"/>
+          </w:tcPr>
+          <w:p>
+            <w:pPr>
+              <w:pStyle w:val="ListParagraph"/>
+              <w:ind w:left="0"/>
+              <w:jc w:val="both"/>
+            </w:pPr>
+            <w:r>
+              <w:t>3</w:t>
+            </w:r>
+          </w:p>
+        </w:tc>
+        <w:tc>
+          <w:tcPr>
+            <w:tcW w:w="511" w:type="dxa"/>
+          </w:tcPr>
+          <w:p>
+            <w:pPr>
+              <w:pStyle w:val="ListParagraph"/>
+              <w:ind w:left="0"/>
+              <w:jc w:val="both"/>
+            </w:pPr>
+            <w:r>
+              <w:t>10</w:t>
+            </w:r>
+          </w:p>
+        </w:tc>
+        <w:tc>
+          <w:tcPr>
+            <w:tcW w:w="1592" w:type="dxa"/>
+          </w:tcPr>
+          <w:p>
+            <w:pPr>
+              <w:pStyle w:val="ListParagraph"/>
+              <w:ind w:left="0"/>
+              <w:jc w:val="both"/>
+            </w:pPr>
+          </w:p>
+        </w:tc>
+        <w:tc>
+          <w:tcPr>
+            <w:tcW w:w="1620" w:type="dxa"/>
+          </w:tcPr>
+          <w:p>
+            <w:pPr>
+              <w:pStyle w:val="ListParagraph"/>
+              <w:ind w:left="0"/>
+              <w:jc w:val="both"/>
+            </w:pPr>
+          </w:p>
+        </w:tc>
+        <w:tc>
+          <w:tcPr>
+            <w:tcW w:w="1530" w:type="dxa"/>
+          </w:tcPr>
+          <w:p>
+            <w:pPr>
+              <w:pStyle w:val="ListParagraph"/>
+              <w:ind w:left="0"/>
+              <w:jc w:val="both"/>
+            </w:pPr>
+          </w:p>
+        </w:tc>
+        <w:tc>
+          <w:tcPr>
+            <w:tcW w:w="1795" w:type="dxa"/>
+          </w:tcPr>
+          <w:p>
+            <w:pPr>
+              <w:pStyle w:val="ListParagraph"/>
+              <w:ind w:left="0"/>
+              <w:jc w:val="both"/>
+            </w:pPr>
+          </w:p>
+        </w:tc>
+      </w:tr>
+      <w:tr>
+        <w:tc>
+          <w:tcPr>
+            <w:tcW w:w="772" w:type="dxa"/>
+          </w:tcPr>
+          <w:p>
+            <w:pPr>
+              <w:pStyle w:val="ListParagraph"/>
+              <w:ind w:left="0"/>
+              <w:jc w:val="both"/>
+            </w:pPr>
+            <w:r>
+              <w:t>3</w:t>
+            </w:r>
+          </w:p>
+        </w:tc>
+        <w:tc>
+          <w:tcPr>
+            <w:tcW w:w="455" w:type="dxa"/>
+          </w:tcPr>
+          <w:p>
+            <w:pPr>
+              <w:pStyle w:val="ListParagraph"/>
+              <w:ind w:left="0"/>
+              <w:jc w:val="both"/>
+            </w:pPr>
+            <w:r>
+              <w:t>5</w:t>
+            </w:r>
+          </w:p>
+        </w:tc>
+        <w:tc>
+          <w:tcPr>
+            <w:tcW w:w="511" w:type="dxa"/>
+          </w:tcPr>
+          <w:p>
+            <w:pPr>
+              <w:pStyle w:val="ListParagraph"/>
+              <w:ind w:left="0"/>
+              <w:jc w:val="both"/>
+            </w:pPr>
+            <w:r>
+              <w:t>10</w:t>
+            </w:r>
+          </w:p>
+        </w:tc>
+        <w:tc>
+          <w:tcPr>
+            <w:tcW w:w="1592" w:type="dxa"/>
+          </w:tcPr>
+          <w:p>
+            <w:pPr>
+              <w:pStyle w:val="ListParagraph"/>
+              <w:ind w:left="0"/>
+              <w:jc w:val="both"/>
+            </w:pPr>
+          </w:p>
+        </w:tc>
+        <w:tc>
+          <w:tcPr>
+            <w:tcW w:w="1620" w:type="dxa"/>
+          </w:tcPr>
+          <w:p>
+            <w:pPr>
+              <w:pStyle w:val="ListParagraph"/>
+              <w:ind w:left="0"/>
+              <w:jc w:val="both"/>
+            </w:pPr>
+          </w:p>
+        </w:tc>
+        <w:tc>
+          <w:tcPr>
+            <w:tcW w:w="1530" w:type="dxa"/>
+          </w:tcPr>
+          <w:p>
+            <w:pPr>
+              <w:pStyle w:val="ListParagraph"/>
+              <w:ind w:left="0"/>
+              <w:jc w:val="both"/>
+            </w:pPr>
+          </w:p>
+        </w:tc>
+        <w:tc>
+          <w:tcPr>
+            <w:tcW w:w="1795" w:type="dxa"/>
+          </w:tcPr>
+          <w:p>
+            <w:pPr>
+              <w:pStyle w:val="ListParagraph"/>
+              <w:ind w:left="0"/>
+              <w:jc w:val="both"/>
+            </w:pPr>
+          </w:p>
+        </w:tc>
+      </w:tr>
+      <w:tr>
+        <w:tc>
+          <w:tcPr>
+            <w:tcW w:w="772" w:type="dxa"/>
+          </w:tcPr>
+          <w:p>
+            <w:pPr>
+              <w:pStyle w:val="ListParagraph"/>
+              <w:ind w:left="0"/>
+              <w:jc w:val="both"/>
+            </w:pPr>
+            <w:r>
+              <w:t>4</w:t>
+            </w:r>
+          </w:p>
+        </w:tc>
+        <w:tc>
+          <w:tcPr>
+            <w:tcW w:w="455" w:type="dxa"/>
+          </w:tcPr>
+          <w:p>
+            <w:pPr>
+              <w:pStyle w:val="ListParagraph"/>
+              <w:ind w:left="0"/>
+              <w:jc w:val="both"/>
+            </w:pPr>
+            <w:r>
+              <w:t>5</w:t>
+            </w:r>
+          </w:p>
+        </w:tc>
+        <w:tc>
+          <w:tcPr>
+            <w:tcW w:w="511" w:type="dxa"/>
+          </w:tcPr>
+          <w:p>
+            <w:pPr>
+              <w:pStyle w:val="ListParagraph"/>
+              <w:ind w:left="0"/>
+              <w:jc w:val="both"/>
+            </w:pPr>
+            <w:r>
+              <w:t>20</w:t>
+            </w:r>
+          </w:p>
+        </w:tc>
+        <w:tc>
+          <w:tcPr>
+            <w:tcW w:w="1592" w:type="dxa"/>
+          </w:tcPr>
+          <w:p>
+            <w:pPr>
+              <w:pStyle w:val="ListParagraph"/>
+              <w:ind w:left="0"/>
+              <w:jc w:val="both"/>
+            </w:pPr>
+          </w:p>
+        </w:tc>
+        <w:tc>
+          <w:tcPr>
+            <w:tcW w:w="1620" w:type="dxa"/>
+          </w:tcPr>
+          <w:p>
+            <w:pPr>
+              <w:pStyle w:val="ListParagraph"/>
+              <w:ind w:left="0"/>
+              <w:jc w:val="both"/>
+            </w:pPr>
+          </w:p>
+        </w:tc>
+        <w:tc>
+          <w:tcPr>
+            <w:tcW w:w="1530" w:type="dxa"/>
+          </w:tcPr>
+          <w:p>
+            <w:pPr>
+              <w:pStyle w:val="ListParagraph"/>
+              <w:ind w:left="0"/>
+              <w:jc w:val="both"/>
+            </w:pPr>
+          </w:p>
+        </w:tc>
+        <w:tc>
+          <w:tcPr>
+            <w:tcW w:w="1795" w:type="dxa"/>
+          </w:tcPr>
+          <w:p>
+            <w:pPr>
+              <w:pStyle w:val="ListParagraph"/>
+              <w:ind w:left="0"/>
+              <w:jc w:val="both"/>
+            </w:pPr>
+          </w:p>
+        </w:tc>
+      </w:tr>
+      <w:tr>
+        <w:tc>
+          <w:tcPr>
+            <w:tcW w:w="772" w:type="dxa"/>
+          </w:tcPr>
+          <w:p>
+            <w:pPr>
+              <w:pStyle w:val="ListParagraph"/>
+              <w:ind w:left="0"/>
+              <w:jc w:val="both"/>
+            </w:pPr>
+            <w:r>
+              <w:t>5</w:t>
+            </w:r>
+          </w:p>
+        </w:tc>
+        <w:tc>
+          <w:tcPr>
+            <w:tcW w:w="455" w:type="dxa"/>
+          </w:tcPr>
+          <w:p>
+            <w:pPr>
+              <w:pStyle w:val="ListParagraph"/>
+              <w:ind w:left="0"/>
+              <w:jc w:val="both"/>
+            </w:pPr>
+            <w:r>
+              <w:t>5</w:t>
+            </w:r>
+          </w:p>
+        </w:tc>
+        <w:tc>
+          <w:tcPr>
+            <w:tcW w:w="511" w:type="dxa"/>
+          </w:tcPr>
+          <w:p>
+            <w:pPr>
+              <w:pStyle w:val="ListParagraph"/>
+              <w:ind w:left="0"/>
+              <w:jc w:val="both"/>
+            </w:pPr>
+            <w:r>
+              <w:t>30</w:t>
+            </w:r>
+          </w:p>
+        </w:tc>
+        <w:tc>
+          <w:tcPr>
+            <w:tcW w:w="1592" w:type="dxa"/>
+          </w:tcPr>
+          <w:p>
+            <w:pPr>
+              <w:pStyle w:val="ListParagraph"/>
+              <w:ind w:left="0"/>
+              <w:jc w:val="both"/>
+            </w:pPr>
+          </w:p>
+        </w:tc>
+        <w:tc>
+          <w:tcPr>
+            <w:tcW w:w="1620" w:type="dxa"/>
+          </w:tcPr>
+          <w:p>
+            <w:pPr>
+              <w:pStyle w:val="ListParagraph"/>
+              <w:ind w:left="0"/>
+              <w:jc w:val="both"/>
+            </w:pPr>
+          </w:p>
+        </w:tc>
+        <w:tc>
+          <w:tcPr>
+            <w:tcW w:w="1530" w:type="dxa"/>
+          </w:tcPr>
+          <w:p>
+            <w:pPr>
+              <w:pStyle w:val="ListParagraph"/>
+              <w:ind w:left="0"/>
+              <w:jc w:val="both"/>
+            </w:pPr>
+          </w:p>
+        </w:tc>
+        <w:tc>
+          <w:tcPr>
+            <w:tcW w:w="1795" w:type="dxa"/>
+          </w:tcPr>
+          <w:p>
+            <w:pPr>
+              <w:pStyle w:val="ListParagraph"/>
+              <w:ind w:left="0"/>
+              <w:jc w:val="both"/>
+            </w:pPr>
+          </w:p>
+        </w:tc>
+      </w:tr>
+      <w:tr>
+        <w:tc>
+          <w:tcPr>
+            <w:tcW w:w="772" w:type="dxa"/>
+          </w:tcPr>
+          <w:p>
+            <w:pPr>
+              <w:pStyle w:val="ListParagraph"/>
+              <w:ind w:left="0"/>
+              <w:jc w:val="both"/>
+            </w:pPr>
+            <w:r>
+              <w:t>6</w:t>
+            </w:r>
+          </w:p>
+        </w:tc>
+        <w:tc>
+          <w:tcPr>
+            <w:tcW w:w="455" w:type="dxa"/>
+          </w:tcPr>
+          <w:p>
+            <w:pPr>
+              <w:pStyle w:val="ListParagraph"/>
+              <w:ind w:left="0"/>
+              <w:jc w:val="both"/>
+            </w:pPr>
+            <w:r>
+              <w:t>6</w:t>
+            </w:r>
+          </w:p>
+        </w:tc>
+        <w:tc>
+          <w:tcPr>
+            <w:tcW w:w="511" w:type="dxa"/>
+          </w:tcPr>
+          <w:p>
+            <w:pPr>
+              <w:pStyle w:val="ListParagraph"/>
+              <w:ind w:left="0"/>
+              <w:jc w:val="both"/>
+            </w:pPr>
+            <w:r>
+              <w:t>10</w:t>
+            </w:r>
+          </w:p>
+        </w:tc>
+        <w:tc>
+          <w:tcPr>
+            <w:tcW w:w="1592" w:type="dxa"/>
+          </w:tcPr>
+          <w:p>
+            <w:pPr>
+              <w:pStyle w:val="ListParagraph"/>
+              <w:ind w:left="0"/>
+              <w:jc w:val="both"/>
+            </w:pPr>
+          </w:p>
+        </w:tc>
+        <w:tc>
+          <w:tcPr>
+            <w:tcW w:w="1620" w:type="dxa"/>
+          </w:tcPr>
+          <w:p>
+            <w:pPr>
+              <w:pStyle w:val="ListParagraph"/>
+              <w:ind w:left="0"/>
+              <w:jc w:val="both"/>
+            </w:pPr>
+          </w:p>
+        </w:tc>
+        <w:tc>
+          <w:tcPr>
+            <w:tcW w:w="1530" w:type="dxa"/>
+          </w:tcPr>
+          <w:p>
+            <w:pPr>
+              <w:pStyle w:val="ListParagraph"/>
+              <w:ind w:left="0"/>
+              <w:jc w:val="both"/>
+            </w:pPr>
+          </w:p>
+        </w:tc>
+        <w:tc>
+          <w:tcPr>
+            <w:tcW w:w="1795" w:type="dxa"/>
+          </w:tcPr>
+          <w:p>
+            <w:pPr>
+              <w:pStyle w:val="ListParagraph"/>
+              <w:ind w:left="0"/>
+              <w:jc w:val="both"/>
+            </w:pPr>
+          </w:p>
+        </w:tc>
+      </w:tr>
+      <w:tr>
+        <w:tc>
+          <w:tcPr>
+            <w:tcW w:w="772" w:type="dxa"/>
+          </w:tcPr>
+          <w:p>
+            <w:pPr>
+              <w:pStyle w:val="ListParagraph"/>
+              <w:ind w:left="0"/>
+              <w:jc w:val="both"/>
+            </w:pPr>
+            <w:r>
+              <w:t>7</w:t>
+            </w:r>
+          </w:p>
+        </w:tc>
+        <w:tc>
+          <w:tcPr>
+            <w:tcW w:w="455" w:type="dxa"/>
+          </w:tcPr>
+          <w:p>
+            <w:pPr>
+              <w:pStyle w:val="ListParagraph"/>
+              <w:ind w:left="0"/>
+              <w:jc w:val="both"/>
+            </w:pPr>
+            <w:r>
+              <w:t>6</w:t>
+            </w:r>
+          </w:p>
+        </w:tc>
+        <w:tc>
+          <w:tcPr>
+            <w:tcW w:w="511" w:type="dxa"/>
+          </w:tcPr>
+          <w:p>
+            <w:pPr>
+              <w:pStyle w:val="ListParagraph"/>
+              <w:ind w:left="0"/>
+              <w:jc w:val="both"/>
+            </w:pPr>
+            <w:r>
+              <w:t>20</w:t>
+            </w:r>
+          </w:p>
+        </w:tc>
+        <w:tc>
+          <w:tcPr>
+            <w:tcW w:w="1592" w:type="dxa"/>
+          </w:tcPr>
+          <w:p>
+            <w:pPr>
+              <w:pStyle w:val="ListParagraph"/>
+              <w:ind w:left="0"/>
+              <w:jc w:val="both"/>
+            </w:pPr>
+          </w:p>
+        </w:tc>
+        <w:tc>
+          <w:tcPr>
+            <w:tcW w:w="1620" w:type="dxa"/>
+          </w:tcPr>
+          <w:p>
+            <w:pPr>
+              <w:pStyle w:val="ListParagraph"/>
+              <w:ind w:left="0"/>
+              <w:jc w:val="both"/>
+            </w:pPr>
+          </w:p>
+        </w:tc>
+        <w:tc>
+          <w:tcPr>
+            <w:tcW w:w="1530" w:type="dxa"/>
+          </w:tcPr>
+          <w:p>
+            <w:pPr>
+              <w:pStyle w:val="ListParagraph"/>
+              <w:ind w:left="0"/>
+              <w:jc w:val="both"/>
+            </w:pPr>
+          </w:p>
+        </w:tc>
+        <w:tc>
+          <w:tcPr>
+            <w:tcW w:w="1795" w:type="dxa"/>
+          </w:tcPr>
+          <w:p>
+            <w:pPr>
+              <w:pStyle w:val="ListParagraph"/>
+              <w:ind w:left="0"/>
+              <w:jc w:val="both"/>
+            </w:pPr>
+          </w:p>
+        </w:tc>
+      </w:tr>
+      <w:tr>
+        <w:tc>
+          <w:tcPr>
+            <w:tcW w:w="772" w:type="dxa"/>
+          </w:tcPr>
+          <w:p>
+            <w:pPr>
+              <w:pStyle w:val="ListParagraph"/>
+              <w:ind w:left="0"/>
+              <w:jc w:val="both"/>
+            </w:pPr>
+            <w:r>
+              <w:t>8</w:t>
+            </w:r>
+          </w:p>
+        </w:tc>
+        <w:tc>
+          <w:tcPr>
+            <w:tcW w:w="455" w:type="dxa"/>
+          </w:tcPr>
+          <w:p>
+            <w:pPr>
+              <w:pStyle w:val="ListParagraph"/>
+              <w:ind w:left="0"/>
+              <w:jc w:val="both"/>
+            </w:pPr>
+            <w:r>
+              <w:t>6</w:t>
+            </w:r>
+          </w:p>
+        </w:tc>
+        <w:tc>
+          <w:tcPr>
+            <w:tcW w:w="511" w:type="dxa"/>
+          </w:tcPr>
+          <w:p>
+            <w:pPr>
+              <w:pStyle w:val="ListParagraph"/>
+              <w:ind w:left="0"/>
+              <w:jc w:val="both"/>
+            </w:pPr>
+            <w:r>
+              <w:t>30</w:t>
+            </w:r>
+            <w:bookmarkStart w:id="0" w:name="_GoBack"/>
+            <w:bookmarkEnd w:id="0"/>
+          </w:p>
+        </w:tc>
+        <w:tc>
+          <w:tcPr>
+            <w:tcW w:w="1592" w:type="dxa"/>
+          </w:tcPr>
+          <w:p>
+            <w:pPr>
+              <w:pStyle w:val="ListParagraph"/>
+              <w:ind w:left="0"/>
+              <w:jc w:val="both"/>
+            </w:pPr>
+          </w:p>
+        </w:tc>
+        <w:tc>
+          <w:tcPr>
+            <w:tcW w:w="1620" w:type="dxa"/>
+          </w:tcPr>
+          <w:p>
+            <w:pPr>
+              <w:pStyle w:val="ListParagraph"/>
+              <w:ind w:left="0"/>
+              <w:jc w:val="both"/>
+            </w:pPr>
+          </w:p>
+        </w:tc>
+        <w:tc>
+          <w:tcPr>
+            <w:tcW w:w="1530" w:type="dxa"/>
+          </w:tcPr>
+          <w:p>
+            <w:pPr>
+              <w:pStyle w:val="ListParagraph"/>
+              <w:ind w:left="0"/>
+              <w:jc w:val="both"/>
+            </w:pPr>
+          </w:p>
+        </w:tc>
+        <w:tc>
+          <w:tcPr>
+            <w:tcW w:w="1795" w:type="dxa"/>
+          </w:tcPr>
+          <w:p>
+            <w:pPr>
+              <w:pStyle w:val="ListParagraph"/>
+              <w:ind w:left="0"/>
+              <w:jc w:val="both"/>
+            </w:pPr>
+          </w:p>
+        </w:tc>
+      </w:tr>
+      <w:tr>
+        <w:tc>
+          <w:tcPr>
+            <w:tcW w:w="772" w:type="dxa"/>
+          </w:tcPr>
+          <w:p>
+            <w:pPr>
+              <w:pStyle w:val="ListParagraph"/>
+              <w:ind w:left="0"/>
+              <w:jc w:val="both"/>
+            </w:pPr>
+            <w:r>
+              <w:t>9</w:t>
+            </w:r>
+          </w:p>
+        </w:tc>
+        <w:tc>
+          <w:tcPr>
+            <w:tcW w:w="455" w:type="dxa"/>
+          </w:tcPr>
+          <w:p>
+            <w:pPr>
+              <w:pStyle w:val="ListParagraph"/>
+              <w:ind w:left="0"/>
+              <w:jc w:val="both"/>
+            </w:pPr>
+            <w:r>
+              <w:t>7</w:t>
+            </w:r>
+          </w:p>
+        </w:tc>
+        <w:tc>
+          <w:tcPr>
+            <w:tcW w:w="511" w:type="dxa"/>
+          </w:tcPr>
+          <w:p>
+            <w:pPr>
+              <w:pStyle w:val="ListParagraph"/>
+              <w:ind w:left="0"/>
+              <w:jc w:val="both"/>
+            </w:pPr>
+            <w:r>
+              <w:t>30</w:t>
+            </w:r>
+          </w:p>
+        </w:tc>
+        <w:tc>
+          <w:tcPr>
+            <w:tcW w:w="1592" w:type="dxa"/>
+          </w:tcPr>
+          <w:p>
+            <w:pPr>
+              <w:pStyle w:val="ListParagraph"/>
+              <w:ind w:left="0"/>
+              <w:jc w:val="both"/>
+            </w:pPr>
+          </w:p>
+        </w:tc>
+        <w:tc>
+          <w:tcPr>
+            <w:tcW w:w="1620" w:type="dxa"/>
+          </w:tcPr>
+          <w:p>
+            <w:pPr>
+              <w:pStyle w:val="ListParagraph"/>
+              <w:ind w:left="0"/>
+              <w:jc w:val="both"/>
+            </w:pPr>
+          </w:p>
+        </w:tc>
+        <w:tc>
+          <w:tcPr>
+            <w:tcW w:w="1530" w:type="dxa"/>
+          </w:tcPr>
+          <w:p>
+            <w:pPr>
+              <w:pStyle w:val="ListParagraph"/>
+              <w:ind w:left="0"/>
+              <w:jc w:val="both"/>
+            </w:pPr>
+          </w:p>
+        </w:tc>
+        <w:tc>
+          <w:tcPr>
+            <w:tcW w:w="1795" w:type="dxa"/>
+          </w:tcPr>
+          <w:p>
+            <w:pPr>
+              <w:pStyle w:val="ListParagraph"/>
+              <w:ind w:left="0"/>
+              <w:jc w:val="both"/>
+            </w:pPr>
+          </w:p>
+        </w:tc>
+      </w:tr>
+      <w:tr>
+        <w:tc>
+          <w:tcPr>
+            <w:tcW w:w="772" w:type="dxa"/>
+          </w:tcPr>
+          <w:p>
+            <w:pPr>
+              <w:pStyle w:val="ListParagraph"/>
+              <w:ind w:left="0"/>
+              <w:jc w:val="both"/>
+            </w:pPr>
+            <w:r>
+              <w:t>10</w:t>
+            </w:r>
+          </w:p>
+        </w:tc>
+        <w:tc>
+          <w:tcPr>
+            <w:tcW w:w="455" w:type="dxa"/>
+          </w:tcPr>
+          <w:p>
+            <w:pPr>
+              <w:pStyle w:val="ListParagraph"/>
+              <w:ind w:left="0"/>
+              <w:jc w:val="both"/>
+            </w:pPr>
+            <w:r>
+              <w:t>7</w:t>
+            </w:r>
+          </w:p>
+        </w:tc>
+        <w:tc>
+          <w:tcPr>
+            <w:tcW w:w="511" w:type="dxa"/>
+          </w:tcPr>
+          <w:p>
+            <w:pPr>
+              <w:pStyle w:val="ListParagraph"/>
+              <w:ind w:left="0"/>
+              <w:jc w:val="both"/>
+            </w:pPr>
+            <w:r>
+              <w:t>40</w:t>
+            </w:r>
+          </w:p>
+        </w:tc>
+        <w:tc>
+          <w:tcPr>
+            <w:tcW w:w="1592" w:type="dxa"/>
+          </w:tcPr>
+          <w:p>
+            <w:pPr>
+              <w:pStyle w:val="ListParagraph"/>
+              <w:ind w:left="0"/>
+              <w:jc w:val="both"/>
+            </w:pPr>
+          </w:p>
+        </w:tc>
+        <w:tc>
+          <w:tcPr>
+            <w:tcW w:w="1620" w:type="dxa"/>
+          </w:tcPr>
+          <w:p>
+            <w:pPr>
+              <w:pStyle w:val="ListParagraph"/>
+              <w:ind w:left="0"/>
+              <w:jc w:val="both"/>
+            </w:pPr>
+          </w:p>
+        </w:tc>
+        <w:tc>
+          <w:tcPr>
+            <w:tcW w:w="1530" w:type="dxa"/>
+          </w:tcPr>
+          <w:p>
+            <w:pPr>
+              <w:pStyle w:val="ListParagraph"/>
+              <w:ind w:left="0"/>
+              <w:jc w:val="both"/>
+            </w:pPr>
+          </w:p>
+        </w:tc>
+        <w:tc>
+          <w:tcPr>
+            <w:tcW w:w="1795" w:type="dxa"/>
+          </w:tcPr>
+          <w:p>
+            <w:pPr>
+              <w:pStyle w:val="ListParagraph"/>
+              <w:ind w:left="0"/>
+              <w:jc w:val="both"/>
+            </w:pPr>
+          </w:p>
+        </w:tc>
+      </w:tr>
+    </w:tbl>
+    <w:p>
+      <w:pPr>
+        <w:pStyle w:val="ListParagraph"/>
+        <w:jc w:val="both"/>
+      </w:pPr>
+    </w:p>
+    <w:p>
+      <w:pPr>
+        <w:pStyle w:val="ListParagraph"/>
+        <w:jc w:val="both"/>
       </w:pPr>
     </w:p>
     <w:sectPr>
@@ -1553,6 +2711,118 @@
 <file path=word/numbering.xml><?xml version="1.0" encoding="utf-8"?>
 <w:numbering xmlns:wpc="http://schemas.microsoft.com/office/word/2010/wordprocessingCanvas" xmlns:cx="http://schemas.microsoft.com/office/drawing/2014/chartex" xmlns:cx1="http://schemas.microsoft.com/office/drawing/2015/9/8/chartex" xmlns:cx2="http://schemas.microsoft.com/office/drawing/2015/10/21/chartex" xmlns:cx3="http://schemas.microsoft.com/office/drawing/2016/5/9/chartex" xmlns:cx4="http://schemas.microsoft.com/office/drawing/2016/5/10/chartex" xmlns:cx5="http://schemas.microsoft.com/office/drawing/2016/5/11/chartex" xmlns:cx6="http://schemas.microsoft.com/office/drawing/2016/5/12/chartex" xmlns:cx7="http://schemas.microsoft.com/office/drawing/2016/5/13/chartex" xmlns:cx8="http://schemas.microsoft.com/office/drawing/2016/5/14/chartex" xmlns:mc="http://schemas.openxmlformats.org/markup-compatibility/2006" xmlns:aink="http://schemas.microsoft.com/office/drawing/2016/ink" xmlns:am3d="http://schemas.microsoft.com/office/drawing/2017/model3d" xmlns:o="urn:schemas-microsoft-com:office:office" xmlns:r="http://schemas.openxmlformats.org/officeDocument/2006/relationships" xmlns:m="http://schemas.openxmlformats.org/officeDocument/2006/math" xmlns:v="urn:schemas-microsoft-com:vml" xmlns:wp14="http://schemas.microsoft.com/office/word/2010/wordprocessingDrawing" xmlns:wp="http://schemas.openxmlformats.org/drawingml/2006/wordprocessingDrawing" xmlns:w10="urn:schemas-microsoft-com:office:word" xmlns:w="http://schemas.openxmlformats.org/wordprocessingml/2006/main" xmlns:w14="http://schemas.microsoft.com/office/word/2010/wordml" xmlns:w15="http://schemas.microsoft.com/office/word/2012/wordml" xmlns:w16cid="http://schemas.microsoft.com/office/word/2016/wordml/cid" xmlns:w16se="http://schemas.microsoft.com/office/word/2015/wordml/symex" xmlns:wpg="http://schemas.microsoft.com/office/word/2010/wordprocessingGroup" xmlns:wpi="http://schemas.microsoft.com/office/word/2010/wordprocessingInk" xmlns:wne="http://schemas.microsoft.com/office/word/2006/wordml" xmlns:wps="http://schemas.microsoft.com/office/word/2010/wordprocessingShape" mc:Ignorable="w14 w15 w16se w16cid wp14">
   <w:abstractNum w:abstractNumId="0" w15:restartNumberingAfterBreak="0">
+    <w:nsid w:val="2FCA073A"/>
+    <w:multiLevelType w:val="hybridMultilevel"/>
+    <w:tmpl w:val="CD98FF94"/>
+    <w:lvl w:ilvl="0" w:tplc="61B2692C">
+      <w:numFmt w:val="bullet"/>
+      <w:lvlText w:val="•"/>
+      <w:lvlJc w:val="left"/>
+      <w:pPr>
+        <w:ind w:left="1080" w:hanging="360"/>
+      </w:pPr>
+      <w:rPr>
+        <w:rFonts w:ascii="Calibri" w:eastAsiaTheme="minorHAnsi" w:hAnsi="Calibri" w:cs="Calibri" w:hint="default"/>
+      </w:rPr>
+    </w:lvl>
+    <w:lvl w:ilvl="1" w:tplc="04090003" w:tentative="1">
+      <w:start w:val="1"/>
+      <w:numFmt w:val="bullet"/>
+      <w:lvlText w:val="o"/>
+      <w:lvlJc w:val="left"/>
+      <w:pPr>
+        <w:ind w:left="1800" w:hanging="360"/>
+      </w:pPr>
+      <w:rPr>
+        <w:rFonts w:ascii="Courier New" w:hAnsi="Courier New" w:cs="Courier New" w:hint="default"/>
+      </w:rPr>
+    </w:lvl>
+    <w:lvl w:ilvl="2" w:tplc="04090005" w:tentative="1">
+      <w:start w:val="1"/>
+      <w:numFmt w:val="bullet"/>
+      <w:lvlText w:val=""/>
+      <w:lvlJc w:val="left"/>
+      <w:pPr>
+        <w:ind w:left="2520" w:hanging="360"/>
+      </w:pPr>
+      <w:rPr>
+        <w:rFonts w:ascii="Wingdings" w:hAnsi="Wingdings" w:hint="default"/>
+      </w:rPr>
+    </w:lvl>
+    <w:lvl w:ilvl="3" w:tplc="04090001" w:tentative="1">
+      <w:start w:val="1"/>
+      <w:numFmt w:val="bullet"/>
+      <w:lvlText w:val=""/>
+      <w:lvlJc w:val="left"/>
+      <w:pPr>
+        <w:ind w:left="3240" w:hanging="360"/>
+      </w:pPr>
+      <w:rPr>
+        <w:rFonts w:ascii="Symbol" w:hAnsi="Symbol" w:hint="default"/>
+      </w:rPr>
+    </w:lvl>
+    <w:lvl w:ilvl="4" w:tplc="04090003" w:tentative="1">
+      <w:start w:val="1"/>
+      <w:numFmt w:val="bullet"/>
+      <w:lvlText w:val="o"/>
+      <w:lvlJc w:val="left"/>
+      <w:pPr>
+        <w:ind w:left="3960" w:hanging="360"/>
+      </w:pPr>
+      <w:rPr>
+        <w:rFonts w:ascii="Courier New" w:hAnsi="Courier New" w:cs="Courier New" w:hint="default"/>
+      </w:rPr>
+    </w:lvl>
+    <w:lvl w:ilvl="5" w:tplc="04090005" w:tentative="1">
+      <w:start w:val="1"/>
+      <w:numFmt w:val="bullet"/>
+      <w:lvlText w:val=""/>
+      <w:lvlJc w:val="left"/>
+      <w:pPr>
+        <w:ind w:left="4680" w:hanging="360"/>
+      </w:pPr>
+      <w:rPr>
+        <w:rFonts w:ascii="Wingdings" w:hAnsi="Wingdings" w:hint="default"/>
+      </w:rPr>
+    </w:lvl>
+    <w:lvl w:ilvl="6" w:tplc="04090001" w:tentative="1">
+      <w:start w:val="1"/>
+      <w:numFmt w:val="bullet"/>
+      <w:lvlText w:val=""/>
+      <w:lvlJc w:val="left"/>
+      <w:pPr>
+        <w:ind w:left="5400" w:hanging="360"/>
+      </w:pPr>
+      <w:rPr>
+        <w:rFonts w:ascii="Symbol" w:hAnsi="Symbol" w:hint="default"/>
+      </w:rPr>
+    </w:lvl>
+    <w:lvl w:ilvl="7" w:tplc="04090003" w:tentative="1">
+      <w:start w:val="1"/>
+      <w:numFmt w:val="bullet"/>
+      <w:lvlText w:val="o"/>
+      <w:lvlJc w:val="left"/>
+      <w:pPr>
+        <w:ind w:left="6120" w:hanging="360"/>
+      </w:pPr>
+      <w:rPr>
+        <w:rFonts w:ascii="Courier New" w:hAnsi="Courier New" w:cs="Courier New" w:hint="default"/>
+      </w:rPr>
+    </w:lvl>
+    <w:lvl w:ilvl="8" w:tplc="04090005" w:tentative="1">
+      <w:start w:val="1"/>
+      <w:numFmt w:val="bullet"/>
+      <w:lvlText w:val=""/>
+      <w:lvlJc w:val="left"/>
+      <w:pPr>
+        <w:ind w:left="6840" w:hanging="360"/>
+      </w:pPr>
+      <w:rPr>
+        <w:rFonts w:ascii="Wingdings" w:hAnsi="Wingdings" w:hint="default"/>
+      </w:rPr>
+    </w:lvl>
+  </w:abstractNum>
+  <w:abstractNum w:abstractNumId="1" w15:restartNumberingAfterBreak="0">
     <w:nsid w:val="4CB92B34"/>
     <w:multiLevelType w:val="hybridMultilevel"/>
     <w:tmpl w:val="625CCC94"/>
@@ -1664,7 +2934,7 @@
       </w:rPr>
     </w:lvl>
   </w:abstractNum>
-  <w:abstractNum w:abstractNumId="1" w15:restartNumberingAfterBreak="0">
+  <w:abstractNum w:abstractNumId="2" w15:restartNumberingAfterBreak="0">
     <w:nsid w:val="5CC2588C"/>
     <w:multiLevelType w:val="hybridMultilevel"/>
     <w:tmpl w:val="1D2EDDD6"/>
@@ -1778,9 +3048,12 @@
     </w:lvl>
   </w:abstractNum>
   <w:num w:numId="1">
+    <w:abstractNumId w:val="2"/>
+  </w:num>
+  <w:num w:numId="2">
     <w:abstractNumId w:val="1"/>
   </w:num>
-  <w:num w:numId="2">
+  <w:num w:numId="3">
     <w:abstractNumId w:val="0"/>
   </w:num>
 </w:numbering>

--- a/Report.docx
+++ b/Report.docx
@@ -149,10 +149,9 @@
           <w:ilvl w:val="1"/>
           <w:numId w:val="1"/>
         </w:numPr>
-        <w:jc w:val="both"/>
-      </w:pPr>
-      <w:r>
-        <w:t>Information Gain</w:t>
+      </w:pPr>
+      <w:r>
+        <w:t>Initial accuracy without pruning with Information Gain on Test Set: 74.5 %</w:t>
       </w:r>
     </w:p>
     <w:p>
@@ -162,10 +161,33 @@
           <w:ilvl w:val="1"/>
           <w:numId w:val="1"/>
         </w:numPr>
-        <w:jc w:val="both"/>
-      </w:pPr>
-      <w:r>
-        <w:t>Variance Impurity</w:t>
+      </w:pPr>
+      <w:r>
+        <w:t>Initial accuracy without pruning with Variance Impurity on Test Set: 74.16 %</w:t>
+      </w:r>
+    </w:p>
+    <w:p>
+      <w:pPr>
+        <w:pStyle w:val="ListParagraph"/>
+        <w:numPr>
+          <w:ilvl w:val="1"/>
+          <w:numId w:val="1"/>
+        </w:numPr>
+      </w:pPr>
+      <w:r>
+        <w:t>Initial accuracy without pruning with Information Gain on Validation Set: 77 %</w:t>
+      </w:r>
+    </w:p>
+    <w:p>
+      <w:pPr>
+        <w:pStyle w:val="ListParagraph"/>
+        <w:numPr>
+          <w:ilvl w:val="1"/>
+          <w:numId w:val="1"/>
+        </w:numPr>
+      </w:pPr>
+      <w:r>
+        <w:t>Initial accuracy without pruning with Variance Impurity on Validation Set: 75.33 %</w:t>
       </w:r>
     </w:p>
     <w:p>
@@ -276,10 +298,10 @@
         <w:t xml:space="preserve"> on Test Set</w:t>
       </w:r>
       <w:r>
-        <w:t>: 7</w:t>
-      </w:r>
-      <w:r>
-        <w:t>5.149 %</w:t>
+        <w:t xml:space="preserve">: </w:t>
+      </w:r>
+      <w:r>
+        <w:t>%</w:t>
       </w:r>
     </w:p>
     <w:p>
@@ -297,13 +319,7 @@
         <w:t xml:space="preserve"> </w:t>
       </w:r>
       <w:r>
-        <w:t xml:space="preserve">on Test Set: </w:t>
-      </w:r>
-      <w:r>
-        <w:t>76.1</w:t>
-      </w:r>
-      <w:r>
-        <w:t xml:space="preserve"> %</w:t>
+        <w:t>on Test Set: %</w:t>
       </w:r>
     </w:p>
     <w:p>
@@ -327,7 +343,13 @@
         <w:t xml:space="preserve"> Set</w:t>
       </w:r>
       <w:r>
-        <w:t>: 74.3 %</w:t>
+        <w:t xml:space="preserve">: </w:t>
+      </w:r>
+      <w:r>
+        <w:t xml:space="preserve"> </w:t>
+      </w:r>
+      <w:r>
+        <w:t>%</w:t>
       </w:r>
     </w:p>
     <w:p>
@@ -357,7 +379,13 @@
         <w:t>:</w:t>
       </w:r>
       <w:r>
-        <w:t xml:space="preserve"> 74.65 %</w:t>
+        <w:t xml:space="preserve"> </w:t>
+      </w:r>
+      <w:r>
+        <w:t xml:space="preserve"> </w:t>
+      </w:r>
+      <w:r>
+        <w:t>%</w:t>
       </w:r>
     </w:p>
     <w:p>
@@ -1490,18 +1518,6 @@
     <w:p>
       <w:pPr>
         <w:pStyle w:val="ListParagraph"/>
-        <w:jc w:val="both"/>
-      </w:pPr>
-    </w:p>
-    <w:p>
-      <w:pPr>
-        <w:ind w:left="360"/>
-        <w:jc w:val="both"/>
-      </w:pPr>
-    </w:p>
-    <w:p>
-      <w:pPr>
-        <w:pStyle w:val="ListParagraph"/>
         <w:numPr>
           <w:ilvl w:val="0"/>
           <w:numId w:val="3"/>
@@ -1509,6 +1525,8 @@
         <w:spacing w:after="0"/>
         <w:jc w:val="both"/>
       </w:pPr>
+      <w:bookmarkStart w:id="0" w:name="_GoBack"/>
+      <w:bookmarkEnd w:id="0"/>
       <w:r>
         <w:lastRenderedPageBreak/>
         <w:t>DATASET 2 – Post Pruning Accuracy</w:t>
@@ -1533,7 +1551,13 @@
         </w:numPr>
       </w:pPr>
       <w:r>
-        <w:t>Initial accuracy without pruning with Information Gain on Test Set: %</w:t>
+        <w:t xml:space="preserve">Initial accuracy without pruning with Information Gain on Test Set: </w:t>
+      </w:r>
+      <w:r>
+        <w:t xml:space="preserve">74.5 </w:t>
+      </w:r>
+      <w:r>
+        <w:t>%</w:t>
       </w:r>
     </w:p>
     <w:p>
@@ -1545,7 +1569,13 @@
         </w:numPr>
       </w:pPr>
       <w:r>
-        <w:t>Initial accuracy without pruning with Variance Impurity on Test Set: %</w:t>
+        <w:t xml:space="preserve">Initial accuracy without pruning with Variance Impurity on Test Set: </w:t>
+      </w:r>
+      <w:r>
+        <w:t xml:space="preserve">74.16 </w:t>
+      </w:r>
+      <w:r>
+        <w:t>%</w:t>
       </w:r>
     </w:p>
     <w:p>
@@ -1557,7 +1587,13 @@
         </w:numPr>
       </w:pPr>
       <w:r>
-        <w:t>Initial accuracy without pruning with Information Gain on Validation Set: %</w:t>
+        <w:t xml:space="preserve">Initial accuracy without pruning with Information Gain on Validation Set: </w:t>
+      </w:r>
+      <w:r>
+        <w:t xml:space="preserve">77 </w:t>
+      </w:r>
+      <w:r>
+        <w:t>%</w:t>
       </w:r>
     </w:p>
     <w:p>
@@ -1569,7 +1605,13 @@
         </w:numPr>
       </w:pPr>
       <w:r>
-        <w:t>Initial accuracy without pruning with Variance Impurity on Validation Set: %</w:t>
+        <w:t xml:space="preserve">Initial accuracy without pruning with Variance Impurity on Validation Set: </w:t>
+      </w:r>
+      <w:r>
+        <w:t xml:space="preserve">75.33 </w:t>
+      </w:r>
+      <w:r>
+        <w:t>%</w:t>
       </w:r>
     </w:p>
     <w:p>
@@ -1789,6 +1831,12 @@
               <w:ind w:left="0"/>
               <w:jc w:val="both"/>
             </w:pPr>
+            <w:r>
+              <w:t>77.</w:t>
+            </w:r>
+            <w:r>
+              <w:t>0</w:t>
+            </w:r>
           </w:p>
         </w:tc>
         <w:tc>
@@ -1801,6 +1849,9 @@
               <w:ind w:left="0"/>
               <w:jc w:val="both"/>
             </w:pPr>
+            <w:r>
+              <w:t>74.66</w:t>
+            </w:r>
           </w:p>
         </w:tc>
         <w:tc>
@@ -1813,6 +1864,9 @@
               <w:ind w:left="0"/>
               <w:jc w:val="both"/>
             </w:pPr>
+            <w:r>
+              <w:t>75.83</w:t>
+            </w:r>
           </w:p>
         </w:tc>
         <w:tc>
@@ -1825,6 +1879,9 @@
               <w:ind w:left="0"/>
               <w:jc w:val="both"/>
             </w:pPr>
+            <w:r>
+              <w:t>75.33</w:t>
+            </w:r>
           </w:p>
         </w:tc>
       </w:tr>
@@ -1884,6 +1941,12 @@
               <w:ind w:left="0"/>
               <w:jc w:val="both"/>
             </w:pPr>
+            <w:r>
+              <w:t>77.</w:t>
+            </w:r>
+            <w:r>
+              <w:t>0</w:t>
+            </w:r>
           </w:p>
         </w:tc>
         <w:tc>
@@ -1896,6 +1959,9 @@
               <w:ind w:left="0"/>
               <w:jc w:val="both"/>
             </w:pPr>
+            <w:r>
+              <w:t>74.5</w:t>
+            </w:r>
           </w:p>
         </w:tc>
         <w:tc>
@@ -1908,6 +1974,9 @@
               <w:ind w:left="0"/>
               <w:jc w:val="both"/>
             </w:pPr>
+            <w:r>
+              <w:t>77.0</w:t>
+            </w:r>
           </w:p>
         </w:tc>
         <w:tc>
@@ -1920,6 +1989,9 @@
               <w:ind w:left="0"/>
               <w:jc w:val="both"/>
             </w:pPr>
+            <w:r>
+              <w:t>74.16</w:t>
+            </w:r>
           </w:p>
         </w:tc>
       </w:tr>
@@ -1979,6 +2051,9 @@
               <w:ind w:left="0"/>
               <w:jc w:val="both"/>
             </w:pPr>
+            <w:r>
+              <w:t>77.5</w:t>
+            </w:r>
           </w:p>
         </w:tc>
         <w:tc>
@@ -1991,6 +2066,9 @@
               <w:ind w:left="0"/>
               <w:jc w:val="both"/>
             </w:pPr>
+            <w:r>
+              <w:t>75.5</w:t>
+            </w:r>
           </w:p>
         </w:tc>
         <w:tc>
@@ -2003,6 +2081,9 @@
               <w:ind w:left="0"/>
               <w:jc w:val="both"/>
             </w:pPr>
+            <w:r>
+              <w:t>76.5</w:t>
+            </w:r>
           </w:p>
         </w:tc>
         <w:tc>
@@ -2015,6 +2096,9 @@
               <w:ind w:left="0"/>
               <w:jc w:val="both"/>
             </w:pPr>
+            <w:r>
+              <w:t>75.16</w:t>
+            </w:r>
           </w:p>
         </w:tc>
       </w:tr>
@@ -2074,6 +2158,9 @@
               <w:ind w:left="0"/>
               <w:jc w:val="both"/>
             </w:pPr>
+            <w:r>
+              <w:t>77.0</w:t>
+            </w:r>
           </w:p>
         </w:tc>
         <w:tc>
@@ -2086,6 +2173,9 @@
               <w:ind w:left="0"/>
               <w:jc w:val="both"/>
             </w:pPr>
+            <w:r>
+              <w:t>74.83</w:t>
+            </w:r>
           </w:p>
         </w:tc>
         <w:tc>
@@ -2098,6 +2188,9 @@
               <w:ind w:left="0"/>
               <w:jc w:val="both"/>
             </w:pPr>
+            <w:r>
+              <w:t>75.33</w:t>
+            </w:r>
           </w:p>
         </w:tc>
         <w:tc>
@@ -2110,6 +2203,9 @@
               <w:ind w:left="0"/>
               <w:jc w:val="both"/>
             </w:pPr>
+            <w:r>
+              <w:t>75.33</w:t>
+            </w:r>
           </w:p>
         </w:tc>
       </w:tr>
@@ -2169,6 +2265,9 @@
               <w:ind w:left="0"/>
               <w:jc w:val="both"/>
             </w:pPr>
+            <w:r>
+              <w:t>77.66</w:t>
+            </w:r>
           </w:p>
         </w:tc>
         <w:tc>
@@ -2181,6 +2280,9 @@
               <w:ind w:left="0"/>
               <w:jc w:val="both"/>
             </w:pPr>
+            <w:r>
+              <w:t>74.5</w:t>
+            </w:r>
           </w:p>
         </w:tc>
         <w:tc>
@@ -2193,6 +2295,9 @@
               <w:ind w:left="0"/>
               <w:jc w:val="both"/>
             </w:pPr>
+            <w:r>
+              <w:t>75.33</w:t>
+            </w:r>
           </w:p>
         </w:tc>
         <w:tc>
@@ -2205,6 +2310,9 @@
               <w:ind w:left="0"/>
               <w:jc w:val="both"/>
             </w:pPr>
+            <w:r>
+              <w:t>74.16</w:t>
+            </w:r>
           </w:p>
         </w:tc>
       </w:tr>
@@ -2264,6 +2372,9 @@
               <w:ind w:left="0"/>
               <w:jc w:val="both"/>
             </w:pPr>
+            <w:r>
+              <w:t>78.0</w:t>
+            </w:r>
           </w:p>
         </w:tc>
         <w:tc>
@@ -2276,6 +2387,9 @@
               <w:ind w:left="0"/>
               <w:jc w:val="both"/>
             </w:pPr>
+            <w:r>
+              <w:t>74.5</w:t>
+            </w:r>
           </w:p>
         </w:tc>
         <w:tc>
@@ -2288,6 +2402,9 @@
               <w:ind w:left="0"/>
               <w:jc w:val="both"/>
             </w:pPr>
+            <w:r>
+              <w:t>76.5</w:t>
+            </w:r>
           </w:p>
         </w:tc>
         <w:tc>
@@ -2300,6 +2417,9 @@
               <w:ind w:left="0"/>
               <w:jc w:val="both"/>
             </w:pPr>
+            <w:r>
+              <w:t>74.5</w:t>
+            </w:r>
           </w:p>
         </w:tc>
       </w:tr>
@@ -2359,6 +2479,9 @@
               <w:ind w:left="0"/>
               <w:jc w:val="both"/>
             </w:pPr>
+            <w:r>
+              <w:t>77.0</w:t>
+            </w:r>
           </w:p>
         </w:tc>
         <w:tc>
@@ -2371,6 +2494,9 @@
               <w:ind w:left="0"/>
               <w:jc w:val="both"/>
             </w:pPr>
+            <w:r>
+              <w:t>77.5</w:t>
+            </w:r>
           </w:p>
         </w:tc>
         <w:tc>
@@ -2383,6 +2509,9 @@
               <w:ind w:left="0"/>
               <w:jc w:val="both"/>
             </w:pPr>
+            <w:r>
+              <w:t>76.16</w:t>
+            </w:r>
           </w:p>
         </w:tc>
         <w:tc>
@@ -2395,6 +2524,9 @@
               <w:ind w:left="0"/>
               <w:jc w:val="both"/>
             </w:pPr>
+            <w:r>
+              <w:t>76.66</w:t>
+            </w:r>
           </w:p>
         </w:tc>
       </w:tr>
@@ -2442,8 +2574,6 @@
             <w:r>
               <w:t>30</w:t>
             </w:r>
-            <w:bookmarkStart w:id="0" w:name="_GoBack"/>
-            <w:bookmarkEnd w:id="0"/>
           </w:p>
         </w:tc>
         <w:tc>

--- a/Report.docx
+++ b/Report.docx
@@ -106,10 +106,9 @@
           <w:ilvl w:val="1"/>
           <w:numId w:val="1"/>
         </w:numPr>
-        <w:jc w:val="both"/>
-      </w:pPr>
-      <w:r>
-        <w:t>Information Gain: 75.149 %</w:t>
+      </w:pPr>
+      <w:r>
+        <w:t>Initial accuracy without pruning with Information Gain on Test Set: 75.149 %</w:t>
       </w:r>
     </w:p>
     <w:p>
@@ -119,10 +118,33 @@
           <w:ilvl w:val="1"/>
           <w:numId w:val="1"/>
         </w:numPr>
-        <w:jc w:val="both"/>
-      </w:pPr>
-      <w:r>
-        <w:t>Variance Impurity: 76.1 %</w:t>
+      </w:pPr>
+      <w:r>
+        <w:t>Initial accuracy without pruning with Variance Impurity on Test Set: 76.1 %</w:t>
+      </w:r>
+    </w:p>
+    <w:p>
+      <w:pPr>
+        <w:pStyle w:val="ListParagraph"/>
+        <w:numPr>
+          <w:ilvl w:val="1"/>
+          <w:numId w:val="1"/>
+        </w:numPr>
+      </w:pPr>
+      <w:r>
+        <w:t>Initial accuracy without pruning with Information Gain on Validation Set:  74.3 %</w:t>
+      </w:r>
+    </w:p>
+    <w:p>
+      <w:pPr>
+        <w:pStyle w:val="ListParagraph"/>
+        <w:numPr>
+          <w:ilvl w:val="1"/>
+          <w:numId w:val="1"/>
+        </w:numPr>
+      </w:pPr>
+      <w:r>
+        <w:t>Initial accuracy without pruning with Variance Impurity on Validation Set:  74.65 %</w:t>
       </w:r>
     </w:p>
     <w:p>
@@ -264,24 +286,18 @@
           <w:ilvl w:val="0"/>
           <w:numId w:val="2"/>
         </w:numPr>
-        <w:jc w:val="both"/>
-      </w:pPr>
-      <w:r>
-        <w:t>DATASET 1</w:t>
-      </w:r>
-      <w:r>
-        <w:t xml:space="preserve"> – Post Pruning Accuracy</w:t>
-      </w:r>
-      <w:r>
-        <w:t xml:space="preserve"> </w:t>
-      </w:r>
-    </w:p>
-    <w:p>
-      <w:pPr>
-        <w:pStyle w:val="ListParagraph"/>
         <w:spacing w:after="0"/>
         <w:jc w:val="both"/>
       </w:pPr>
+      <w:r>
+        <w:t>DATASET 1</w:t>
+      </w:r>
+      <w:r>
+        <w:t xml:space="preserve"> – Post Pruning Accuracy</w:t>
+      </w:r>
+      <w:r>
+        <w:t xml:space="preserve"> </w:t>
+      </w:r>
     </w:p>
     <w:p>
       <w:pPr>
@@ -301,6 +317,9 @@
         <w:t xml:space="preserve">: </w:t>
       </w:r>
       <w:r>
+        <w:t xml:space="preserve">75.149 </w:t>
+      </w:r>
+      <w:r>
         <w:t>%</w:t>
       </w:r>
     </w:p>
@@ -319,7 +338,13 @@
         <w:t xml:space="preserve"> </w:t>
       </w:r>
       <w:r>
-        <w:t>on Test Set: %</w:t>
+        <w:t xml:space="preserve">on Test Set: </w:t>
+      </w:r>
+      <w:r>
+        <w:t xml:space="preserve">76.1 </w:t>
+      </w:r>
+      <w:r>
+        <w:t>%</w:t>
       </w:r>
     </w:p>
     <w:p>
@@ -349,6 +374,9 @@
         <w:t xml:space="preserve"> </w:t>
       </w:r>
       <w:r>
+        <w:t xml:space="preserve">74.3 </w:t>
+      </w:r>
+      <w:r>
         <w:t>%</w:t>
       </w:r>
     </w:p>
@@ -383,6 +411,9 @@
       </w:r>
       <w:r>
         <w:t xml:space="preserve"> </w:t>
+      </w:r>
+      <w:r>
+        <w:t xml:space="preserve">74.65 </w:t>
       </w:r>
       <w:r>
         <w:t>%</w:t>
@@ -611,6 +642,9 @@
               <w:ind w:left="0"/>
               <w:jc w:val="both"/>
             </w:pPr>
+            <w:r>
+              <w:t>74.3</w:t>
+            </w:r>
           </w:p>
         </w:tc>
         <w:tc>
@@ -623,6 +657,9 @@
               <w:ind w:left="0"/>
               <w:jc w:val="both"/>
             </w:pPr>
+            <w:r>
+              <w:t>75.35</w:t>
+            </w:r>
           </w:p>
         </w:tc>
         <w:tc>
@@ -635,6 +672,9 @@
               <w:ind w:left="0"/>
               <w:jc w:val="both"/>
             </w:pPr>
+            <w:r>
+              <w:t>75.94</w:t>
+            </w:r>
           </w:p>
         </w:tc>
         <w:tc>
@@ -647,6 +687,9 @@
               <w:ind w:left="0"/>
               <w:jc w:val="both"/>
             </w:pPr>
+            <w:r>
+              <w:t>76.35</w:t>
+            </w:r>
           </w:p>
         </w:tc>
       </w:tr>
@@ -706,6 +749,9 @@
               <w:ind w:left="0"/>
               <w:jc w:val="both"/>
             </w:pPr>
+            <w:r>
+              <w:t>74.3</w:t>
+            </w:r>
           </w:p>
         </w:tc>
         <w:tc>
@@ -718,6 +764,9 @@
               <w:ind w:left="0"/>
               <w:jc w:val="both"/>
             </w:pPr>
+            <w:r>
+              <w:t>75.75</w:t>
+            </w:r>
           </w:p>
         </w:tc>
         <w:tc>
@@ -730,6 +779,9 @@
               <w:ind w:left="0"/>
               <w:jc w:val="both"/>
             </w:pPr>
+            <w:r>
+              <w:t>74.65</w:t>
+            </w:r>
           </w:p>
         </w:tc>
         <w:tc>
@@ -742,6 +794,9 @@
               <w:ind w:left="0"/>
               <w:jc w:val="both"/>
             </w:pPr>
+            <w:r>
+              <w:t>76.2</w:t>
+            </w:r>
           </w:p>
         </w:tc>
       </w:tr>
@@ -801,6 +856,9 @@
               <w:ind w:left="0"/>
               <w:jc w:val="both"/>
             </w:pPr>
+            <w:r>
+              <w:t>74.95</w:t>
+            </w:r>
           </w:p>
         </w:tc>
         <w:tc>
@@ -813,6 +871,9 @@
               <w:ind w:left="0"/>
               <w:jc w:val="both"/>
             </w:pPr>
+            <w:r>
+              <w:t>75.25</w:t>
+            </w:r>
           </w:p>
         </w:tc>
         <w:tc>
@@ -825,6 +886,9 @@
               <w:ind w:left="0"/>
               <w:jc w:val="both"/>
             </w:pPr>
+            <w:r>
+              <w:t>75.3</w:t>
+            </w:r>
           </w:p>
         </w:tc>
         <w:tc>
@@ -837,6 +901,9 @@
               <w:ind w:left="0"/>
               <w:jc w:val="both"/>
             </w:pPr>
+            <w:r>
+              <w:t>76.9</w:t>
+            </w:r>
           </w:p>
         </w:tc>
       </w:tr>
@@ -896,6 +963,9 @@
               <w:ind w:left="0"/>
               <w:jc w:val="both"/>
             </w:pPr>
+            <w:r>
+              <w:t>75.55</w:t>
+            </w:r>
           </w:p>
         </w:tc>
         <w:tc>
@@ -908,6 +978,9 @@
               <w:ind w:left="0"/>
               <w:jc w:val="both"/>
             </w:pPr>
+            <w:r>
+              <w:t>76.5</w:t>
+            </w:r>
           </w:p>
         </w:tc>
         <w:tc>
@@ -920,6 +993,9 @@
               <w:ind w:left="0"/>
               <w:jc w:val="both"/>
             </w:pPr>
+            <w:r>
+              <w:t>75.0</w:t>
+            </w:r>
           </w:p>
         </w:tc>
         <w:tc>
@@ -932,6 +1008,9 @@
               <w:ind w:left="0"/>
               <w:jc w:val="both"/>
             </w:pPr>
+            <w:r>
+              <w:t>77.2</w:t>
+            </w:r>
           </w:p>
         </w:tc>
       </w:tr>
@@ -991,6 +1070,9 @@
               <w:ind w:left="0"/>
               <w:jc w:val="both"/>
             </w:pPr>
+            <w:r>
+              <w:t>74.3</w:t>
+            </w:r>
           </w:p>
         </w:tc>
         <w:tc>
@@ -1003,6 +1085,9 @@
               <w:ind w:left="0"/>
               <w:jc w:val="both"/>
             </w:pPr>
+            <w:r>
+              <w:t>75.7</w:t>
+            </w:r>
           </w:p>
         </w:tc>
         <w:tc>
@@ -1015,6 +1100,9 @@
               <w:ind w:left="0"/>
               <w:jc w:val="both"/>
             </w:pPr>
+            <w:r>
+              <w:t>75.94</w:t>
+            </w:r>
           </w:p>
         </w:tc>
         <w:tc>
@@ -1027,6 +1115,9 @@
               <w:ind w:left="0"/>
               <w:jc w:val="both"/>
             </w:pPr>
+            <w:r>
+              <w:t>77.14</w:t>
+            </w:r>
           </w:p>
         </w:tc>
       </w:tr>
@@ -1086,6 +1177,9 @@
               <w:ind w:left="0"/>
               <w:jc w:val="both"/>
             </w:pPr>
+            <w:r>
+              <w:t>75.4</w:t>
+            </w:r>
           </w:p>
         </w:tc>
         <w:tc>
@@ -1098,6 +1192,9 @@
               <w:ind w:left="0"/>
               <w:jc w:val="both"/>
             </w:pPr>
+            <w:r>
+              <w:t>75.7</w:t>
+            </w:r>
           </w:p>
         </w:tc>
         <w:tc>
@@ -1110,6 +1207,9 @@
               <w:ind w:left="0"/>
               <w:jc w:val="both"/>
             </w:pPr>
+            <w:r>
+              <w:t>75.4</w:t>
+            </w:r>
           </w:p>
         </w:tc>
         <w:tc>
@@ -1122,6 +1222,9 @@
               <w:ind w:left="0"/>
               <w:jc w:val="both"/>
             </w:pPr>
+            <w:r>
+              <w:t>76.75</w:t>
+            </w:r>
           </w:p>
         </w:tc>
       </w:tr>
@@ -1181,6 +1284,9 @@
               <w:ind w:left="0"/>
               <w:jc w:val="both"/>
             </w:pPr>
+            <w:r>
+              <w:t>74.55</w:t>
+            </w:r>
           </w:p>
         </w:tc>
         <w:tc>
@@ -1193,6 +1299,9 @@
               <w:ind w:left="0"/>
               <w:jc w:val="both"/>
             </w:pPr>
+            <w:r>
+              <w:t>75.85</w:t>
+            </w:r>
           </w:p>
         </w:tc>
         <w:tc>
@@ -1205,6 +1314,9 @@
               <w:ind w:left="0"/>
               <w:jc w:val="both"/>
             </w:pPr>
+            <w:r>
+              <w:t>74.65</w:t>
+            </w:r>
           </w:p>
         </w:tc>
         <w:tc>
@@ -1217,6 +1329,9 @@
               <w:ind w:left="0"/>
               <w:jc w:val="both"/>
             </w:pPr>
+            <w:r>
+              <w:t>76.1</w:t>
+            </w:r>
           </w:p>
         </w:tc>
       </w:tr>
@@ -1276,6 +1391,9 @@
               <w:ind w:left="0"/>
               <w:jc w:val="both"/>
             </w:pPr>
+            <w:r>
+              <w:t>74.3</w:t>
+            </w:r>
           </w:p>
         </w:tc>
         <w:tc>
@@ -1288,6 +1406,9 @@
               <w:ind w:left="0"/>
               <w:jc w:val="both"/>
             </w:pPr>
+            <w:r>
+              <w:t>75.14</w:t>
+            </w:r>
           </w:p>
         </w:tc>
         <w:tc>
@@ -1300,6 +1421,9 @@
               <w:ind w:left="0"/>
               <w:jc w:val="both"/>
             </w:pPr>
+            <w:r>
+              <w:t>74.75</w:t>
+            </w:r>
           </w:p>
         </w:tc>
         <w:tc>
@@ -1312,6 +1436,9 @@
               <w:ind w:left="0"/>
               <w:jc w:val="both"/>
             </w:pPr>
+            <w:r>
+              <w:t>76.3</w:t>
+            </w:r>
           </w:p>
         </w:tc>
       </w:tr>
@@ -1357,10 +1484,7 @@
               <w:jc w:val="both"/>
             </w:pPr>
             <w:r>
-              <w:t>3</w:t>
-            </w:r>
-            <w:r>
-              <w:t>0</w:t>
+              <w:t>30</w:t>
             </w:r>
           </w:p>
         </w:tc>
@@ -1374,6 +1498,9 @@
               <w:ind w:left="0"/>
               <w:jc w:val="both"/>
             </w:pPr>
+            <w:r>
+              <w:t>74.3</w:t>
+            </w:r>
           </w:p>
         </w:tc>
         <w:tc>
@@ -1386,6 +1513,9 @@
               <w:ind w:left="0"/>
               <w:jc w:val="both"/>
             </w:pPr>
+            <w:r>
+              <w:t>75.14</w:t>
+            </w:r>
           </w:p>
         </w:tc>
         <w:tc>
@@ -1398,6 +1528,9 @@
               <w:ind w:left="0"/>
               <w:jc w:val="both"/>
             </w:pPr>
+            <w:r>
+              <w:t>75.0</w:t>
+            </w:r>
           </w:p>
         </w:tc>
         <w:tc>
@@ -1410,6 +1543,9 @@
               <w:ind w:left="0"/>
               <w:jc w:val="both"/>
             </w:pPr>
+            <w:r>
+              <w:t>76.1</w:t>
+            </w:r>
           </w:p>
         </w:tc>
       </w:tr>
@@ -1469,6 +1605,9 @@
               <w:ind w:left="0"/>
               <w:jc w:val="both"/>
             </w:pPr>
+            <w:r>
+              <w:t>74.3</w:t>
+            </w:r>
           </w:p>
         </w:tc>
         <w:tc>
@@ -1481,6 +1620,9 @@
               <w:ind w:left="0"/>
               <w:jc w:val="both"/>
             </w:pPr>
+            <w:r>
+              <w:t>75.14</w:t>
+            </w:r>
           </w:p>
         </w:tc>
         <w:tc>
@@ -1493,6 +1635,9 @@
               <w:ind w:left="0"/>
               <w:jc w:val="both"/>
             </w:pPr>
+            <w:r>
+              <w:t>74.8</w:t>
+            </w:r>
           </w:p>
         </w:tc>
         <w:tc>
@@ -1505,6 +1650,11 @@
               <w:ind w:left="0"/>
               <w:jc w:val="both"/>
             </w:pPr>
+            <w:r>
+              <w:t>76.2</w:t>
+            </w:r>
+            <w:bookmarkStart w:id="0" w:name="_GoBack"/>
+            <w:bookmarkEnd w:id="0"/>
           </w:p>
         </w:tc>
       </w:tr>
@@ -1525,10 +1675,7 @@
         <w:spacing w:after="0"/>
         <w:jc w:val="both"/>
       </w:pPr>
-      <w:bookmarkStart w:id="0" w:name="_GoBack"/>
-      <w:bookmarkEnd w:id="0"/>
-      <w:r>
-        <w:lastRenderedPageBreak/>
+      <w:r>
         <w:t>DATASET 2 – Post Pruning Accuracy</w:t>
       </w:r>
       <w:r>
@@ -2586,6 +2733,9 @@
               <w:ind w:left="0"/>
               <w:jc w:val="both"/>
             </w:pPr>
+            <w:r>
+              <w:t>77.0</w:t>
+            </w:r>
           </w:p>
         </w:tc>
         <w:tc>
@@ -2598,6 +2748,9 @@
               <w:ind w:left="0"/>
               <w:jc w:val="both"/>
             </w:pPr>
+            <w:r>
+              <w:t>74.5</w:t>
+            </w:r>
           </w:p>
         </w:tc>
         <w:tc>
@@ -2610,6 +2763,9 @@
               <w:ind w:left="0"/>
               <w:jc w:val="both"/>
             </w:pPr>
+            <w:r>
+              <w:t>75.66</w:t>
+            </w:r>
           </w:p>
         </w:tc>
         <w:tc>
@@ -2622,6 +2778,9 @@
               <w:ind w:left="0"/>
               <w:jc w:val="both"/>
             </w:pPr>
+            <w:r>
+              <w:t>74.5</w:t>
+            </w:r>
           </w:p>
         </w:tc>
       </w:tr>
@@ -2681,6 +2840,9 @@
               <w:ind w:left="0"/>
               <w:jc w:val="both"/>
             </w:pPr>
+            <w:r>
+              <w:t>79.33</w:t>
+            </w:r>
           </w:p>
         </w:tc>
         <w:tc>
@@ -2693,6 +2855,9 @@
               <w:ind w:left="0"/>
               <w:jc w:val="both"/>
             </w:pPr>
+            <w:r>
+              <w:t>74.5</w:t>
+            </w:r>
           </w:p>
         </w:tc>
         <w:tc>
@@ -2705,6 +2870,9 @@
               <w:ind w:left="0"/>
               <w:jc w:val="both"/>
             </w:pPr>
+            <w:r>
+              <w:t>75.33</w:t>
+            </w:r>
           </w:p>
         </w:tc>
         <w:tc>
@@ -2717,6 +2885,9 @@
               <w:ind w:left="0"/>
               <w:jc w:val="both"/>
             </w:pPr>
+            <w:r>
+              <w:t>74.16</w:t>
+            </w:r>
           </w:p>
         </w:tc>
       </w:tr>
@@ -2776,6 +2947,9 @@
               <w:ind w:left="0"/>
               <w:jc w:val="both"/>
             </w:pPr>
+            <w:r>
+              <w:t>77.33</w:t>
+            </w:r>
           </w:p>
         </w:tc>
         <w:tc>
@@ -2788,6 +2962,9 @@
               <w:ind w:left="0"/>
               <w:jc w:val="both"/>
             </w:pPr>
+            <w:r>
+              <w:t>74.5</w:t>
+            </w:r>
           </w:p>
         </w:tc>
         <w:tc>
@@ -2800,6 +2977,9 @@
               <w:ind w:left="0"/>
               <w:jc w:val="both"/>
             </w:pPr>
+            <w:r>
+              <w:t>77.5</w:t>
+            </w:r>
           </w:p>
         </w:tc>
         <w:tc>
@@ -2812,6 +2992,9 @@
               <w:ind w:left="0"/>
               <w:jc w:val="both"/>
             </w:pPr>
+            <w:r>
+              <w:t>76.33</w:t>
+            </w:r>
           </w:p>
         </w:tc>
       </w:tr>
